--- a/接口文档/users接口文档.docx
+++ b/接口文档/users接口文档.docx
@@ -6,11 +6,19 @@
       <w:pPr>
         <w:pStyle w:val="3"/>
       </w:pPr>
+      <w:proofErr w:type="spellStart"/>
       <w:r>
         <w:rPr>
           <w:rFonts w:hint="eastAsia"/>
         </w:rPr>
-        <w:t>BaseUrl: http://</w:t>
+        <w:t>BaseUrl</w:t>
+      </w:r>
+      <w:proofErr w:type="spellEnd"/>
+      <w:r>
+        <w:rPr>
+          <w:rFonts w:hint="eastAsia"/>
+        </w:rPr>
+        <w:t>: http://</w:t>
       </w:r>
       <w:r>
         <w:t xml:space="preserve"> 39.98.41.185</w:t>
@@ -62,12 +70,14 @@
             <w:tcW w:w="2130" w:type="dxa"/>
           </w:tcPr>
           <w:p>
+            <w:proofErr w:type="spellStart"/>
             <w:r>
               <w:rPr>
                 <w:rFonts w:hint="eastAsia"/>
               </w:rPr>
               <w:t>url</w:t>
             </w:r>
+            <w:proofErr w:type="spellEnd"/>
           </w:p>
         </w:tc>
         <w:tc>
@@ -80,7 +90,21 @@
               <w:rPr>
                 <w:rFonts w:hint="eastAsia"/>
               </w:rPr>
-              <w:t>/api/users</w:t>
+              <w:t>/</w:t>
+            </w:r>
+            <w:proofErr w:type="spellStart"/>
+            <w:r>
+              <w:rPr>
+                <w:rFonts w:hint="eastAsia"/>
+              </w:rPr>
+              <w:t>api</w:t>
+            </w:r>
+            <w:proofErr w:type="spellEnd"/>
+            <w:r>
+              <w:rPr>
+                <w:rFonts w:hint="eastAsia"/>
+              </w:rPr>
+              <w:t>/users</w:t>
             </w:r>
           </w:p>
         </w:tc>
@@ -121,25 +145,29 @@
             <w:vMerge w:val="restart"/>
           </w:tcPr>
           <w:p>
+            <w:proofErr w:type="spellStart"/>
             <w:r>
               <w:rPr>
                 <w:rFonts w:hint="eastAsia"/>
               </w:rPr>
               <w:t>params</w:t>
             </w:r>
-          </w:p>
-        </w:tc>
-        <w:tc>
-          <w:tcPr>
-            <w:tcW w:w="2130" w:type="dxa"/>
-          </w:tcPr>
-          <w:p>
+            <w:proofErr w:type="spellEnd"/>
+          </w:p>
+        </w:tc>
+        <w:tc>
+          <w:tcPr>
+            <w:tcW w:w="2130" w:type="dxa"/>
+          </w:tcPr>
+          <w:p>
+            <w:proofErr w:type="spellStart"/>
             <w:r>
               <w:rPr>
                 <w:rFonts w:hint="eastAsia"/>
               </w:rPr>
               <w:t>pageCode</w:t>
             </w:r>
+            <w:proofErr w:type="spellEnd"/>
             <w:r>
               <w:rPr>
                 <w:rFonts w:hint="eastAsia"/>
@@ -194,11 +222,19 @@
             <w:tcW w:w="2130" w:type="dxa"/>
           </w:tcPr>
           <w:p>
-            <w:r>
-              <w:rPr>
-                <w:rFonts w:hint="eastAsia"/>
-              </w:rPr>
-              <w:t>pageNumber(</w:t>
+            <w:proofErr w:type="spellStart"/>
+            <w:r>
+              <w:rPr>
+                <w:rFonts w:hint="eastAsia"/>
+              </w:rPr>
+              <w:t>pageNumber</w:t>
+            </w:r>
+            <w:proofErr w:type="spellEnd"/>
+            <w:r>
+              <w:rPr>
+                <w:rFonts w:hint="eastAsia"/>
+              </w:rPr>
+              <w:t>(</w:t>
             </w:r>
             <w:r>
               <w:rPr>
@@ -321,12 +357,14 @@
             <w:tcW w:w="2130" w:type="dxa"/>
           </w:tcPr>
           <w:p>
+            <w:proofErr w:type="spellStart"/>
             <w:r>
               <w:rPr>
                 <w:rFonts w:hint="eastAsia"/>
               </w:rPr>
               <w:t>Url</w:t>
             </w:r>
+            <w:proofErr w:type="spellEnd"/>
           </w:p>
         </w:tc>
         <w:tc>
@@ -339,8 +377,16 @@
               <w:rPr>
                 <w:rFonts w:hint="eastAsia"/>
               </w:rPr>
-              <w:t>/api/users/addAction</w:t>
-            </w:r>
+              <w:t>/</w:t>
+            </w:r>
+            <w:proofErr w:type="spellStart"/>
+            <w:r>
+              <w:rPr>
+                <w:rFonts w:hint="eastAsia"/>
+              </w:rPr>
+              <w:t>api/users/addAction</w:t>
+            </w:r>
+            <w:proofErr w:type="spellEnd"/>
           </w:p>
         </w:tc>
       </w:tr>
@@ -380,24 +426,34 @@
             <w:vMerge w:val="restart"/>
           </w:tcPr>
           <w:p>
+            <w:proofErr w:type="spellStart"/>
             <w:r>
               <w:rPr>
                 <w:rFonts w:hint="eastAsia"/>
               </w:rPr>
               <w:t>params</w:t>
             </w:r>
-          </w:p>
-        </w:tc>
-        <w:tc>
-          <w:tcPr>
-            <w:tcW w:w="2130" w:type="dxa"/>
-          </w:tcPr>
-          <w:p>
-            <w:r>
-              <w:rPr>
-                <w:rFonts w:hint="eastAsia"/>
-              </w:rPr>
-              <w:t>tel(</w:t>
+            <w:proofErr w:type="spellEnd"/>
+          </w:p>
+        </w:tc>
+        <w:tc>
+          <w:tcPr>
+            <w:tcW w:w="2130" w:type="dxa"/>
+          </w:tcPr>
+          <w:p>
+            <w:proofErr w:type="spellStart"/>
+            <w:r>
+              <w:rPr>
+                <w:rFonts w:hint="eastAsia"/>
+              </w:rPr>
+              <w:t>tel</w:t>
+            </w:r>
+            <w:proofErr w:type="spellEnd"/>
+            <w:r>
+              <w:rPr>
+                <w:rFonts w:hint="eastAsia"/>
+              </w:rPr>
+              <w:t>(</w:t>
             </w:r>
             <w:r>
               <w:rPr>
@@ -795,12 +851,14 @@
             <w:tcW w:w="2130" w:type="dxa"/>
           </w:tcPr>
           <w:p>
+            <w:proofErr w:type="spellStart"/>
             <w:r>
               <w:rPr>
                 <w:rFonts w:hint="eastAsia"/>
               </w:rPr>
               <w:t>url</w:t>
             </w:r>
+            <w:proofErr w:type="spellEnd"/>
           </w:p>
         </w:tc>
         <w:tc>
@@ -813,7 +871,21 @@
               <w:rPr>
                 <w:rFonts w:hint="eastAsia"/>
               </w:rPr>
-              <w:t>/api/users/remove</w:t>
+              <w:t>/</w:t>
+            </w:r>
+            <w:proofErr w:type="spellStart"/>
+            <w:r>
+              <w:rPr>
+                <w:rFonts w:hint="eastAsia"/>
+              </w:rPr>
+              <w:t>api</w:t>
+            </w:r>
+            <w:proofErr w:type="spellEnd"/>
+            <w:r>
+              <w:rPr>
+                <w:rFonts w:hint="eastAsia"/>
+              </w:rPr>
+              <w:t>/users/remove</w:t>
             </w:r>
           </w:p>
         </w:tc>
@@ -853,25 +925,29 @@
             <w:tcW w:w="2130" w:type="dxa"/>
           </w:tcPr>
           <w:p>
+            <w:proofErr w:type="spellStart"/>
             <w:r>
               <w:rPr>
                 <w:rFonts w:hint="eastAsia"/>
               </w:rPr>
               <w:t>params</w:t>
             </w:r>
-          </w:p>
-        </w:tc>
-        <w:tc>
-          <w:tcPr>
-            <w:tcW w:w="2130" w:type="dxa"/>
-          </w:tcPr>
-          <w:p>
+            <w:proofErr w:type="spellEnd"/>
+          </w:p>
+        </w:tc>
+        <w:tc>
+          <w:tcPr>
+            <w:tcW w:w="2130" w:type="dxa"/>
+          </w:tcPr>
+          <w:p>
+            <w:proofErr w:type="spellStart"/>
             <w:r>
               <w:rPr>
                 <w:rFonts w:hint="eastAsia"/>
               </w:rPr>
               <w:t>tel</w:t>
             </w:r>
+            <w:proofErr w:type="spellEnd"/>
             <w:r>
               <w:rPr>
                 <w:rFonts w:hint="eastAsia"/>
@@ -1068,12 +1144,14 @@
             <w:tcW w:w="2130" w:type="dxa"/>
           </w:tcPr>
           <w:p>
+            <w:proofErr w:type="spellStart"/>
             <w:r>
               <w:rPr>
                 <w:rFonts w:hint="eastAsia"/>
               </w:rPr>
               <w:t>Url</w:t>
             </w:r>
+            <w:proofErr w:type="spellEnd"/>
           </w:p>
         </w:tc>
         <w:tc>
@@ -1086,8 +1164,16 @@
               <w:rPr>
                 <w:rFonts w:hint="eastAsia"/>
               </w:rPr>
-              <w:t>/api/users/updateAction</w:t>
-            </w:r>
+              <w:t>/</w:t>
+            </w:r>
+            <w:proofErr w:type="spellStart"/>
+            <w:r>
+              <w:rPr>
+                <w:rFonts w:hint="eastAsia"/>
+              </w:rPr>
+              <w:t>api/users/updateAction</w:t>
+            </w:r>
+            <w:proofErr w:type="spellEnd"/>
           </w:p>
         </w:tc>
       </w:tr>
@@ -1127,24 +1213,34 @@
             <w:vMerge w:val="restart"/>
           </w:tcPr>
           <w:p>
+            <w:proofErr w:type="spellStart"/>
             <w:r>
               <w:rPr>
                 <w:rFonts w:hint="eastAsia"/>
               </w:rPr>
               <w:t>params</w:t>
             </w:r>
-          </w:p>
-        </w:tc>
-        <w:tc>
-          <w:tcPr>
-            <w:tcW w:w="2130" w:type="dxa"/>
-          </w:tcPr>
-          <w:p>
-            <w:r>
-              <w:rPr>
-                <w:rFonts w:hint="eastAsia"/>
-              </w:rPr>
-              <w:t>tel(</w:t>
+            <w:proofErr w:type="spellEnd"/>
+          </w:p>
+        </w:tc>
+        <w:tc>
+          <w:tcPr>
+            <w:tcW w:w="2130" w:type="dxa"/>
+          </w:tcPr>
+          <w:p>
+            <w:proofErr w:type="spellStart"/>
+            <w:r>
+              <w:rPr>
+                <w:rFonts w:hint="eastAsia"/>
+              </w:rPr>
+              <w:t>tel</w:t>
+            </w:r>
+            <w:proofErr w:type="spellEnd"/>
+            <w:r>
+              <w:rPr>
+                <w:rFonts w:hint="eastAsia"/>
+              </w:rPr>
+              <w:t>(</w:t>
             </w:r>
             <w:r>
               <w:rPr>
@@ -1403,12 +1499,14 @@
             <w:tcW w:w="2130" w:type="dxa"/>
           </w:tcPr>
           <w:p>
+            <w:proofErr w:type="spellStart"/>
             <w:r>
               <w:rPr>
                 <w:rFonts w:hint="eastAsia"/>
               </w:rPr>
               <w:t>url</w:t>
             </w:r>
+            <w:proofErr w:type="spellEnd"/>
           </w:p>
         </w:tc>
         <w:tc>
@@ -1421,7 +1519,21 @@
               <w:rPr>
                 <w:rFonts w:hint="eastAsia"/>
               </w:rPr>
-              <w:t>/api/users/search</w:t>
+              <w:t>/</w:t>
+            </w:r>
+            <w:proofErr w:type="spellStart"/>
+            <w:r>
+              <w:rPr>
+                <w:rFonts w:hint="eastAsia"/>
+              </w:rPr>
+              <w:t>api</w:t>
+            </w:r>
+            <w:proofErr w:type="spellEnd"/>
+            <w:r>
+              <w:rPr>
+                <w:rFonts w:hint="eastAsia"/>
+              </w:rPr>
+              <w:t>/users/search</w:t>
             </w:r>
           </w:p>
         </w:tc>
@@ -1461,12 +1573,14 @@
             <w:tcW w:w="2130" w:type="dxa"/>
           </w:tcPr>
           <w:p>
+            <w:proofErr w:type="spellStart"/>
             <w:r>
               <w:rPr>
                 <w:rFonts w:hint="eastAsia"/>
               </w:rPr>
               <w:t>params</w:t>
             </w:r>
+            <w:proofErr w:type="spellEnd"/>
           </w:p>
         </w:tc>
         <w:tc>
@@ -1589,12 +1703,14 @@
             <w:tcW w:w="2130" w:type="dxa"/>
           </w:tcPr>
           <w:p>
+            <w:proofErr w:type="spellStart"/>
             <w:r>
               <w:rPr>
                 <w:rFonts w:hint="eastAsia"/>
               </w:rPr>
               <w:t>url</w:t>
             </w:r>
+            <w:proofErr w:type="spellEnd"/>
           </w:p>
         </w:tc>
         <w:tc>
@@ -1607,8 +1723,16 @@
               <w:rPr>
                 <w:rFonts w:hint="eastAsia"/>
               </w:rPr>
-              <w:t>/api/users/ageSearch</w:t>
-            </w:r>
+              <w:t>/</w:t>
+            </w:r>
+            <w:proofErr w:type="spellStart"/>
+            <w:r>
+              <w:rPr>
+                <w:rFonts w:hint="eastAsia"/>
+              </w:rPr>
+              <w:t>api/users/ageSearch</w:t>
+            </w:r>
+            <w:proofErr w:type="spellEnd"/>
           </w:p>
         </w:tc>
       </w:tr>
@@ -1647,12 +1771,14 @@
             <w:tcW w:w="2130" w:type="dxa"/>
           </w:tcPr>
           <w:p>
+            <w:proofErr w:type="spellStart"/>
             <w:r>
               <w:rPr>
                 <w:rFonts w:hint="eastAsia"/>
               </w:rPr>
               <w:t>params</w:t>
             </w:r>
+            <w:proofErr w:type="spellEnd"/>
           </w:p>
         </w:tc>
         <w:tc>
@@ -1789,12 +1915,14 @@
             <w:tcW w:w="2130" w:type="dxa"/>
           </w:tcPr>
           <w:p>
+            <w:proofErr w:type="spellStart"/>
             <w:r>
               <w:rPr>
                 <w:rFonts w:hint="eastAsia"/>
               </w:rPr>
               <w:t>url</w:t>
             </w:r>
+            <w:proofErr w:type="spellEnd"/>
           </w:p>
         </w:tc>
         <w:tc>
@@ -1807,7 +1935,21 @@
               <w:rPr>
                 <w:rFonts w:hint="eastAsia"/>
               </w:rPr>
-              <w:t>/api/users/sort</w:t>
+              <w:t>/</w:t>
+            </w:r>
+            <w:proofErr w:type="spellStart"/>
+            <w:r>
+              <w:rPr>
+                <w:rFonts w:hint="eastAsia"/>
+              </w:rPr>
+              <w:t>api</w:t>
+            </w:r>
+            <w:proofErr w:type="spellEnd"/>
+            <w:r>
+              <w:rPr>
+                <w:rFonts w:hint="eastAsia"/>
+              </w:rPr>
+              <w:t>/users/sort</w:t>
             </w:r>
           </w:p>
         </w:tc>
@@ -1847,12 +1989,14 @@
             <w:tcW w:w="2130" w:type="dxa"/>
           </w:tcPr>
           <w:p>
+            <w:proofErr w:type="spellStart"/>
             <w:r>
               <w:rPr>
                 <w:rFonts w:hint="eastAsia"/>
               </w:rPr>
               <w:t>params</w:t>
             </w:r>
+            <w:proofErr w:type="spellEnd"/>
           </w:p>
         </w:tc>
         <w:tc>
@@ -2032,12 +2176,14 @@
             <w:tcW w:w="2130" w:type="dxa"/>
           </w:tcPr>
           <w:p>
+            <w:proofErr w:type="spellStart"/>
             <w:r>
               <w:rPr>
                 <w:rFonts w:hint="eastAsia"/>
               </w:rPr>
               <w:t>url</w:t>
             </w:r>
+            <w:proofErr w:type="spellEnd"/>
           </w:p>
         </w:tc>
         <w:tc>
@@ -2049,7 +2195,21 @@
               <w:rPr>
                 <w:rFonts w:hint="eastAsia"/>
               </w:rPr>
-              <w:t>/api/users/distinct</w:t>
+              <w:t>/</w:t>
+            </w:r>
+            <w:proofErr w:type="spellStart"/>
+            <w:r>
+              <w:rPr>
+                <w:rFonts w:hint="eastAsia"/>
+              </w:rPr>
+              <w:t>api</w:t>
+            </w:r>
+            <w:proofErr w:type="spellEnd"/>
+            <w:r>
+              <w:rPr>
+                <w:rFonts w:hint="eastAsia"/>
+              </w:rPr>
+              <w:t>/users/distinct</w:t>
             </w:r>
           </w:p>
         </w:tc>
